--- a/doc/example/org.obeonetwork.m2doc.ecore.wtable.test/resultInvalid-error.docx
+++ b/doc/example/org.obeonetwork.m2doc.ecore.wtable.test/resultInvalid-error.docx
@@ -678,7 +678,7 @@
                 <w:sz w:val="32"/>
                 <w:highlight w:val="lightGray"/>
               </w:rPr>
-              <w:t>A forbidden space character is present at the index 12 of the key definition 'title"'Other table'" unknown'</w:t>
+              <w:t>A forbidden space character is present at the index 12 of the key definition 'title"'Other table'" unknown'.</w:t>
             </w:r>
             <w:r>
               <w:t xml:space="preserve">    </w:t>
